--- a/Semestre 3/TP/ProgEff/TP3/Compte rendu TP3 Christopher Marie-Angélique.docx
+++ b/Semestre 3/TP/ProgEff/TP3/Compte rendu TP3 Christopher Marie-Angélique.docx
@@ -633,21 +633,7 @@
                 <w:rStyle w:val="Lienhypertexte"/>
                 <w:noProof/>
               </w:rPr>
-              <w:t>Identifier un endroit où votre</w:t>
-            </w:r>
-            <w:r>
-              <w:rPr>
-                <w:rStyle w:val="Lienhypertexte"/>
-                <w:noProof/>
-              </w:rPr>
-              <w:t xml:space="preserve"> </w:t>
-            </w:r>
-            <w:r>
-              <w:rPr>
-                <w:rStyle w:val="Lienhypertexte"/>
-                <w:noProof/>
-              </w:rPr>
-              <w:t>programme pourrait être plus efficace</w:t>
+              <w:t>Identifier un endroit où votre programme pourrait être plus efficace</w:t>
             </w:r>
             <w:r>
               <w:rPr>
@@ -675,20 +661,16 @@
                 <w:noProof/>
                 <w:webHidden/>
               </w:rPr>
-            </w:r>
-            <w:r>
-              <w:rPr>
-                <w:noProof/>
-                <w:webHidden/>
-              </w:rPr>
               <w:fldChar w:fldCharType="separate"/>
             </w:r>
             <w:r>
               <w:rPr>
-                <w:noProof/>
-                <w:webHidden/>
-              </w:rPr>
-              <w:t>6</w:t>
+                <w:b/>
+                <w:bCs/>
+                <w:noProof/>
+                <w:webHidden/>
+              </w:rPr>
+              <w:t>Erreur ! Signet non défini.</w:t>
             </w:r>
             <w:r>
               <w:rPr>
@@ -805,7 +787,7 @@
           <w:lang w:eastAsia="fr-FR"/>
         </w:rPr>
         <w:drawing>
-          <wp:inline distT="0" distB="0" distL="0" distR="0" wp14:anchorId="334E4237" wp14:editId="5C4EFD23">
+          <wp:inline distT="0" distB="0" distL="0" distR="0" wp14:anchorId="23358582" wp14:editId="574F9D4C">
             <wp:extent cx="5438775" cy="4191000"/>
             <wp:effectExtent l="0" t="0" r="9525" b="0"/>
             <wp:docPr id="2" name="Image 2"/>
@@ -905,6 +887,9 @@
         <w:t>1</w:t>
       </w:r>
       <w:r>
+        <w:rPr>
+          <w:noProof/>
+        </w:rPr>
         <w:fldChar w:fldCharType="end"/>
       </w:r>
       <w:r>
@@ -983,6 +968,9 @@
         <w:t>2</w:t>
       </w:r>
       <w:r>
+        <w:rPr>
+          <w:noProof/>
+        </w:rPr>
         <w:fldChar w:fldCharType="end"/>
       </w:r>
       <w:r>
@@ -1061,6 +1049,9 @@
         <w:t>3</w:t>
       </w:r>
       <w:r>
+        <w:rPr>
+          <w:noProof/>
+        </w:rPr>
         <w:fldChar w:fldCharType="end"/>
       </w:r>
       <w:r>
@@ -1139,6 +1130,9 @@
         <w:t>4</w:t>
       </w:r>
       <w:r>
+        <w:rPr>
+          <w:noProof/>
+        </w:rPr>
         <w:fldChar w:fldCharType="end"/>
       </w:r>
       <w:r>
@@ -1222,6 +1216,9 @@
         <w:t>5</w:t>
       </w:r>
       <w:r>
+        <w:rPr>
+          <w:noProof/>
+        </w:rPr>
         <w:fldChar w:fldCharType="end"/>
       </w:r>
       <w:r>
@@ -1306,6 +1303,9 @@
         <w:t>6</w:t>
       </w:r>
       <w:r>
+        <w:rPr>
+          <w:noProof/>
+        </w:rPr>
         <w:fldChar w:fldCharType="end"/>
       </w:r>
       <w:r>
@@ -1389,6 +1389,9 @@
         <w:t>7</w:t>
       </w:r>
       <w:r>
+        <w:rPr>
+          <w:noProof/>
+        </w:rPr>
         <w:fldChar w:fldCharType="end"/>
       </w:r>
       <w:r>
@@ -1465,6 +1468,9 @@
         <w:t>8</w:t>
       </w:r>
       <w:r>
+        <w:rPr>
+          <w:noProof/>
+        </w:rPr>
         <w:fldChar w:fldCharType="end"/>
       </w:r>
       <w:r>
@@ -1548,6 +1554,9 @@
         <w:t>9</w:t>
       </w:r>
       <w:r>
+        <w:rPr>
+          <w:noProof/>
+        </w:rPr>
         <w:fldChar w:fldCharType="end"/>
       </w:r>
       <w:r>
@@ -1950,24 +1959,7 @@
         </w:drawing>
       </w:r>
     </w:p>
-    <w:p>
-      <w:pPr>
-        <w:ind w:left="360"/>
-      </w:pPr>
-      <w:r>
-        <w:t xml:space="preserve">Cette partie de notre code pourrait être beaucoup plus efficace. Dans cette endroit, nous récupérons plusieurs fois </w:t>
-      </w:r>
-      <w:r>
-        <w:t>la même donnée</w:t>
-      </w:r>
-    </w:p>
-    <w:p>
-      <w:pPr>
-        <w:ind w:left="360"/>
-      </w:pPr>
-      <w:bookmarkStart w:id="7" w:name="_GoBack"/>
-      <w:bookmarkEnd w:id="7"/>
-    </w:p>
+    <w:p/>
     <w:p>
       <w:pPr>
         <w:ind w:left="360"/>
@@ -2018,6 +2010,11 @@
       <w:pPr>
         <w:ind w:left="360"/>
       </w:pPr>
+    </w:p>
+    <w:p>
+      <w:pPr>
+        <w:ind w:left="360"/>
+      </w:pPr>
       <w:r>
         <w:rPr>
           <w:noProof/>
@@ -2060,6 +2057,11 @@
         </w:drawing>
       </w:r>
     </w:p>
+    <w:p>
+      <w:bookmarkStart w:id="7" w:name="_GoBack"/>
+      <w:bookmarkEnd w:id="7"/>
+    </w:p>
+    <w:p/>
     <w:sectPr>
       <w:pgSz w:w="11906" w:h="16838"/>
       <w:pgMar w:top="1417" w:right="1417" w:bottom="1417" w:left="1417" w:header="708" w:footer="708" w:gutter="0"/>
@@ -3806,7 +3808,7 @@
 </file>
 
 <file path=customXml/itemProps1.xml><?xml version="1.0" encoding="utf-8"?>
-<ds:datastoreItem xmlns:ds="http://schemas.openxmlformats.org/officeDocument/2006/customXml" ds:itemID="{B505503F-C278-4503-B023-2287D1AAB8F8}">
+<ds:datastoreItem xmlns:ds="http://schemas.openxmlformats.org/officeDocument/2006/customXml" ds:itemID="{F97C1573-C4C6-4245-9A17-7A6D1DC4D061}">
   <ds:schemaRefs>
     <ds:schemaRef ds:uri="http://schemas.openxmlformats.org/officeDocument/2006/bibliography"/>
   </ds:schemaRefs>
